--- a/Technical Question 3.docx
+++ b/Technical Question 3.docx
@@ -72,111 +72,125 @@
       <w:r>
         <w:t>t</w:t>
       </w:r>
+      <w:r>
+        <w:t xml:space="preserve">ed </w:t>
+      </w:r>
+      <w:r>
+        <w:t xml:space="preserve">and </w:t>
+      </w:r>
+      <w:r>
+        <w:t xml:space="preserve">the </w:t>
+      </w:r>
+      <w:r>
+        <w:t>number of vertice</w:t>
+      </w:r>
+      <w:r>
+        <w:t>s.</w:t>
+      </w:r>
+    </w:p>
+    <w:p>
+      <w:r>
+        <w:t>I needed to modify the if else statements in lines 86 – 92 because the original algorithm returned print statements</w:t>
+      </w:r>
+      <w:r>
+        <w:t xml:space="preserve"> </w:t>
+      </w:r>
+      <w:r>
+        <w:t xml:space="preserve">and I needed to output </w:t>
+      </w:r>
+      <w:r>
+        <w:t xml:space="preserve">the result </w:t>
+      </w:r>
+      <w:r>
+        <w:t xml:space="preserve">in </w:t>
+      </w:r>
+      <w:r>
+        <w:t>a similar format to the</w:t>
+      </w:r>
+      <w:r>
+        <w:t xml:space="preserve"> input.  While cycling through each edge</w:t>
+      </w:r>
+      <w:r>
+        <w:t xml:space="preserve">, we check that the </w:t>
+      </w:r>
+      <w:r>
+        <w:t>parents of each node are not equal.</w:t>
+      </w:r>
+      <w:r>
+        <w:t xml:space="preserve"> If they are not equal, we check the result list for the given key.  If it ex</w:t>
+      </w:r>
+      <w:r>
+        <w:t>ists, we append the v and w values. If it does not exist, we simply create the key.</w:t>
+      </w:r>
+    </w:p>
+    <w:p>
+      <w:r>
+        <w:t>Finally, we return this result list.</w:t>
+      </w:r>
+    </w:p>
+    <w:p>
+      <w:r>
+        <w:t>The question3 method (before calling the Kruskal algorithm) has a time efficiency of O(</w:t>
+      </w:r>
+      <w:r>
+        <w:t>E</w:t>
+      </w:r>
+      <w:r>
+        <w:t>) since we need to build the initial graph and by doing so will do this E times.  Space efficiency is O(</w:t>
+      </w:r>
+      <w:r>
+        <w:t>E</w:t>
+      </w:r>
+      <w:r>
+        <w:t>) as well</w:t>
+      </w:r>
+      <w:r>
+        <w:t xml:space="preserve"> since we need to create an array of size E</w:t>
+      </w:r>
+      <w:r>
+        <w:t>. In the algorithm, we begin by sorting the graph which takes O(</w:t>
+      </w:r>
+      <w:r>
+        <w:t>Elog(E</w:t>
+      </w:r>
+      <w:r>
+        <w:t>)</w:t>
+      </w:r>
+      <w:r>
+        <w:t>)</w:t>
+      </w:r>
+      <w:r>
+        <w:t xml:space="preserve"> time and O(</w:t>
+      </w:r>
+      <w:r>
+        <w:t>E</w:t>
+      </w:r>
+      <w:r>
+        <w:t>) space.</w:t>
+      </w:r>
+      <w:r>
+        <w:t xml:space="preserve"> Next, looping through each node to create subsets of V length </w:t>
+      </w:r>
+      <w:r>
+        <w:t xml:space="preserve">(V being the number of vertices) and </w:t>
+      </w:r>
       <w:bookmarkStart w:id="0" w:name="_GoBack"/>
       <w:bookmarkEnd w:id="0"/>
       <w:r>
-        <w:t xml:space="preserve">ed </w:t>
-      </w:r>
-      <w:r>
-        <w:t xml:space="preserve">and </w:t>
-      </w:r>
-      <w:r>
-        <w:t xml:space="preserve">the </w:t>
-      </w:r>
-      <w:r>
-        <w:t>number of vertice</w:t>
-      </w:r>
-      <w:r>
-        <w:t>s.</w:t>
+        <w:t>will take O(V-1) or simply O(V) time and space efficiency.</w:t>
       </w:r>
     </w:p>
     <w:p>
       <w:r>
-        <w:t>I needed to modify the if else statements in lines 86 – 92 because the original algorithm returned print statements</w:t>
-      </w:r>
-      <w:r>
-        <w:t xml:space="preserve"> </w:t>
-      </w:r>
-      <w:r>
-        <w:t xml:space="preserve">and I needed to output </w:t>
-      </w:r>
-      <w:r>
-        <w:t xml:space="preserve">the result </w:t>
-      </w:r>
-      <w:r>
-        <w:t xml:space="preserve">in </w:t>
-      </w:r>
-      <w:r>
-        <w:t>a similar format to the</w:t>
-      </w:r>
-      <w:r>
-        <w:t xml:space="preserve"> input.  While cycling through each edge</w:t>
-      </w:r>
-      <w:r>
-        <w:t xml:space="preserve">, we check that the </w:t>
-      </w:r>
-      <w:r>
-        <w:t>parents of each node are not equal.</w:t>
-      </w:r>
-      <w:r>
-        <w:t xml:space="preserve"> If they are not equal, we check the result list for the given key.  If it ex</w:t>
-      </w:r>
-      <w:r>
-        <w:t>ists, we append the v and w values. If it does not exist, we simply create the key.</w:t>
-      </w:r>
-    </w:p>
-    <w:p>
-      <w:r>
-        <w:t>Finally, we return this result list.</w:t>
-      </w:r>
-    </w:p>
-    <w:p>
-      <w:r>
-        <w:t>The question3 method (before calling the Kruskal algorithm) has a time efficiency of O(</w:t>
-      </w:r>
-      <w:r>
-        <w:t>E</w:t>
-      </w:r>
-      <w:r>
-        <w:t>) since we need to build the initial graph and by doing so will do this E times.  Space efficiency is O(</w:t>
-      </w:r>
-      <w:r>
-        <w:t>E</w:t>
-      </w:r>
-      <w:r>
-        <w:t>) as well</w:t>
-      </w:r>
-      <w:r>
-        <w:t xml:space="preserve"> since we need to create an array of size E</w:t>
-      </w:r>
-      <w:r>
-        <w:t>. In the algorithm, we begin by sorting the graph which takes O(</w:t>
-      </w:r>
-      <w:r>
-        <w:t>Elog(E</w:t>
-      </w:r>
-      <w:r>
-        <w:t>)</w:t>
-      </w:r>
-      <w:r>
-        <w:t>)</w:t>
-      </w:r>
-      <w:r>
-        <w:t xml:space="preserve"> time and O(</w:t>
-      </w:r>
-      <w:r>
-        <w:t>E</w:t>
-      </w:r>
-      <w:r>
-        <w:t>) space.</w:t>
-      </w:r>
-      <w:r>
-        <w:t xml:space="preserve"> Next, looping through each node to create subsets of V length will take O(V-1) or simply O(V) time and space efficiency.</w:t>
-      </w:r>
-    </w:p>
-    <w:p>
-      <w:r>
-        <w:t xml:space="preserve">Next, the find and union method will take O(log(V -1)) which can be simplified to be O(log(V)) time. Space constraint is O(V).  However, the creation of the result array adds an addition O(V) space so that ends up being O(2V) space. The final time efficiency is </w:t>
+        <w:t xml:space="preserve">Next, the find and union method will take </w:t>
+      </w:r>
+      <w:proofErr w:type="gramStart"/>
+      <w:r>
+        <w:t>O(</w:t>
+      </w:r>
+      <w:proofErr w:type="gramEnd"/>
+      <w:r>
+        <w:t xml:space="preserve">log(V -1)) which can be simplified to be O(log(V)) time. Space constraint is O(V).  However, the creation of the result array adds an addition O(V) space so that ends up being O(2V) space. The final time efficiency is </w:t>
       </w:r>
       <w:r>
         <w:t>O(E) + O(Elog(</w:t>
